--- a/docs/Bao_Cao_Project1.docx
+++ b/docs/Bao_Cao_Project1.docx
@@ -2481,137 +2481,59 @@
       <w:bookmarkEnd w:id="1"/>
     </w:p>
     <w:p>
-      <w:pPr>
-        <w:spacing w:before="80" w:line="288" w:lineRule="auto"/>
-        <w:ind w:firstLine="720"/>
-        <w:jc w:val="both"/>
+      <w:r>
+        <w:t xml:space="preserve">Ngày nay việc phân tích và sử lý hình ảnh đem lại những ứng dụng vô cùng to lớn trong cuộc sống con người. Qua tìm hiểu em đã biết đến </w:t>
+      </w:r>
+      <w:proofErr w:type="gramStart"/>
+      <w:r>
+        <w:t xml:space="preserve">OpenCV </w:t>
+      </w:r>
+      <w:r>
+        <w:t xml:space="preserve"> (</w:t>
+      </w:r>
+      <w:proofErr w:type="gramEnd"/>
+      <w:r>
+        <w:t xml:space="preserve">Open Source Computer Vision Library) </w:t>
+      </w:r>
+      <w:r>
+        <w:t xml:space="preserve"> – một bộ công cụ phần mềm để xử lý hình ảnh và video thời gian thực. Trong khuôn khổ Project1, em quyết định lựa chọn đề tài “</w:t>
+      </w:r>
+      <w:r>
         <w:rPr>
           <w:i/>
         </w:rPr>
-      </w:pPr>
+        <w:t>Tì</w:t>
+      </w:r>
       <w:r>
         <w:rPr>
           <w:i/>
         </w:rPr>
-        <w:t>&lt;Nêu lý do chọn đề tài này, tầm quan trọng của đề tài này&gt;</w:t>
-      </w:r>
-    </w:p>
-    <w:p>
-      <w:pPr>
-        <w:spacing w:before="80" w:line="288" w:lineRule="auto"/>
-        <w:ind w:firstLine="720"/>
-        <w:jc w:val="both"/>
+        <w:t xml:space="preserve">m hiểu sử dụng thư viện opencv ứng dụng vào nhận diện vật thể </w:t>
+      </w:r>
+      <w:r>
         <w:rPr>
           <w:i/>
         </w:rPr>
-      </w:pPr>
-      <w:r>
-        <w:rPr>
-          <w:i/>
-        </w:rPr>
-        <w:t>&lt;Mô tả sơ qua về đề tài, quá trình tiếp cận và hoàn thiện đề tài&gt;</w:t>
-      </w:r>
-    </w:p>
-    <w:p>
-      <w:pPr>
-        <w:spacing w:before="80" w:line="288" w:lineRule="auto"/>
-        <w:ind w:firstLine="720"/>
-        <w:jc w:val="both"/>
-      </w:pPr>
-      <w:r>
-        <w:t>Việc ứng dụng máy tính để quản lý thông tin đã phát triển mạnh ở các nước tiên tiến từ những thập niên 70. Còn ở Nước ta hiện nay, vấn đề áp dụng Tin học để xử lý thông tin trong công tác quản lý đã trở thành nhu cầu bức thiết, nhất là trong thời đại "mở cửa" với các nước khác trên thế giới.</w:t>
-      </w:r>
-    </w:p>
-    <w:p>
-      <w:pPr>
-        <w:spacing w:before="80" w:line="288" w:lineRule="auto"/>
-        <w:ind w:firstLine="720"/>
-        <w:jc w:val="both"/>
-      </w:pPr>
-      <w:r>
-        <w:t xml:space="preserve">Hiện nay, việc quản lý điểm học sinh trong trường phổ thông là một vấn đề hết sức cần thiết. Việc Tin học hóa hệ thống tính điểm góp phần không nhỏ vào quá trình quản lý điểm của học sinh trong trường. </w:t>
-      </w:r>
-    </w:p>
-    <w:p>
-      <w:pPr>
-        <w:spacing w:before="80" w:line="288" w:lineRule="auto"/>
-        <w:ind w:firstLine="720"/>
-        <w:jc w:val="both"/>
-      </w:pPr>
-      <w:r>
-        <w:t xml:space="preserve">Sau khi khảo sát tại trường Nhân Chính - Thanh Xuân, nhóm chúng em đã cùng nhau quyết định phân tích và thiết kế cho </w:t>
-      </w:r>
-      <w:r>
-        <w:rPr>
-          <w:bCs/>
-        </w:rPr>
-        <w:t>phần mềm tính điểm cho học sinh</w:t>
-      </w:r>
-      <w:r>
-        <w:t xml:space="preserve"> của trường. Số học sinh của trường cũng đang dần tăng lên do </w:t>
-      </w:r>
-      <w:r>
-        <w:t>vậy</w:t>
-      </w:r>
-      <w:r>
-        <w:t xml:space="preserve"> n</w:t>
-      </w:r>
-      <w:r>
-        <w:t>hu cầu Tin học hóa hoàn toàn về hệ thống nhập, cập nhật, tính điểm, báo cáo đang là một vấn đề khá cấp thiết. Đó cũng là lý do mà nhóm chúng em chọn đề tài này.</w:t>
-      </w:r>
-    </w:p>
-    <w:p>
-      <w:pPr>
-        <w:spacing w:before="80" w:line="288" w:lineRule="auto"/>
-        <w:ind w:firstLine="720"/>
-        <w:jc w:val="both"/>
-      </w:pPr>
-      <w:r>
-        <w:t>Để hoàn thành được bài tập lớn này, n</w:t>
-      </w:r>
-      <w:r>
-        <w:t>hóm chúng em xin đượ</w:t>
-      </w:r>
-      <w:r>
-        <w:t>c gửi lời cảm ơn chân thành đến t</w:t>
-      </w:r>
-      <w:r>
-        <w:t>hầy</w:t>
-      </w:r>
-      <w:r>
-        <w:t>/cô</w:t>
-      </w:r>
-      <w:r>
-        <w:t xml:space="preserve"> giáo hướng dẫn đề tài</w:t>
-      </w:r>
-      <w:r>
-        <w:t xml:space="preserve"> Thầy/Cô YYYY</w:t>
-      </w:r>
-      <w:r>
-        <w:t>, Giảng viên Khoa Công nghệ Thông tin Trường Đại học Bách Khoa Hà Nội - đã hết lòng giúp đỡ, hướng dẫn, chỉ dạy tận tình để nhóm em hoàn thành được đề tài này.</w:t>
-      </w:r>
-      <w:r>
-        <w:t xml:space="preserve"> Đồng thời, chúng em cũng tỏ long biết ơn đến c</w:t>
-      </w:r>
-      <w:r>
-        <w:t xml:space="preserve">ác cán bộ văn phòng, thầy hiệu trưởng, cô hiệu phó cùng các thầy cô giáo trong </w:t>
-      </w:r>
-      <w:r>
-        <w:rPr>
-          <w:bCs/>
-        </w:rPr>
-        <w:t>trường Nhân Chính</w:t>
-      </w:r>
-      <w:r>
-        <w:t xml:space="preserve"> đã nhiệt tình tạo mọi điều kiện giúp đỡ nhóm em khảo sát hệ thống điểm trong trường.</w:t>
+        <w:t>qua màu sắc điều khiển slide</w:t>
+      </w:r>
+      <w:r>
+        <w:t>”. Em muốn tạo ra một chương trình có thể giúp thầy cô, các bạn học hay mọi người có thể dễ dàng, thoải mái thực hiện thuyết trình bằng slide. Đề tài này chỉ là một phần nghiên cứu nhỏ nhưng em mong muốn sẽ phát triển và mở rộng hơn trong tương lai.</w:t>
+      </w:r>
+      <w:r>
+        <w:br/>
+        <w:t>Em cảm ơn thầy Nguyễn Đức Tiến đã giúp đỡ và chỉ bảo em rất nhiều trong quá trình nghiên cứu và thực hiện đề tài này.</w:t>
+      </w:r>
+      <w:r>
+        <w:br/>
+        <w:t xml:space="preserve"> </w:t>
       </w:r>
     </w:p>
     <w:p/>
-    <w:p>
-      <w:pPr>
-        <w:rPr>
-          <w:b/>
-          <w:i/>
+    <w:p/>
+    <w:p>
+      <w:pPr>
+        <w:rPr>
+          <w:sz w:val="28"/>
         </w:rPr>
       </w:pPr>
       <w:r>
@@ -2636,113 +2558,6 @@
       <w:r>
         <w:tab/>
       </w:r>
-      <w:r>
-        <w:tab/>
-      </w:r>
-      <w:r>
-        <w:rPr>
-          <w:b/>
-          <w:i/>
-        </w:rPr>
-        <w:t>Hà Nội</w:t>
-      </w:r>
-      <w:r>
-        <w:rPr>
-          <w:b/>
-          <w:i/>
-        </w:rPr>
-        <w:t>,</w:t>
-      </w:r>
-      <w:r>
-        <w:rPr>
-          <w:b/>
-          <w:i/>
-        </w:rPr>
-        <w:t xml:space="preserve"> </w:t>
-      </w:r>
-      <w:proofErr w:type="gramStart"/>
-      <w:r>
-        <w:rPr>
-          <w:b/>
-          <w:i/>
-        </w:rPr>
-        <w:t xml:space="preserve">tháng </w:t>
-      </w:r>
-      <w:r>
-        <w:rPr>
-          <w:b/>
-          <w:i/>
-        </w:rPr>
-        <w:t xml:space="preserve"> năm</w:t>
-      </w:r>
-      <w:proofErr w:type="gramEnd"/>
-      <w:r>
-        <w:rPr>
-          <w:b/>
-          <w:i/>
-        </w:rPr>
-        <w:t xml:space="preserve"> </w:t>
-      </w:r>
-    </w:p>
-    <w:p>
-      <w:pPr>
-        <w:ind w:left="5040"/>
-        <w:rPr>
-          <w:b/>
-          <w:bCs/>
-        </w:rPr>
-      </w:pPr>
-    </w:p>
-    <w:p>
-      <w:pPr>
-        <w:ind w:left="5040"/>
-        <w:rPr>
-          <w:b/>
-          <w:bCs/>
-        </w:rPr>
-      </w:pPr>
-      <w:r>
-        <w:rPr>
-          <w:b/>
-          <w:bCs/>
-        </w:rPr>
-        <w:t xml:space="preserve">Nhóm XX, Lớp </w:t>
-      </w:r>
-    </w:p>
-    <w:p>
-      <w:pPr>
-        <w:ind w:left="5040"/>
-      </w:pPr>
-    </w:p>
-    <w:p>
-      <w:pPr>
-        <w:ind w:left="5040"/>
-        <w:rPr>
-          <w:b/>
-          <w:bCs/>
-          <w:i/>
-          <w:iCs/>
-          <w:lang w:val="sv-SE"/>
-        </w:rPr>
-      </w:pPr>
-      <w:r>
-        <w:rPr>
-          <w:b/>
-          <w:bCs/>
-          <w:i/>
-          <w:iCs/>
-        </w:rPr>
-        <w:t>(Danh sách thành viên ký tên)</w:t>
-      </w:r>
-    </w:p>
-    <w:p>
-      <w:pPr>
-        <w:ind w:firstLine="720"/>
-        <w:jc w:val="both"/>
-        <w:rPr>
-          <w:sz w:val="28"/>
-        </w:rPr>
-      </w:pPr>
     </w:p>
     <w:p>
       <w:pPr>
@@ -2774,111 +2589,75 @@
         <w:pStyle w:val="Heading1"/>
         <w:jc w:val="left"/>
         <w:rPr>
+          <w:sz w:val="36"/>
+          <w:szCs w:val="36"/>
           <w:lang w:val="sv-SE"/>
         </w:rPr>
       </w:pPr>
-      <w:bookmarkStart w:id="2" w:name="_Toc241056899"/>
-      <w:bookmarkStart w:id="3" w:name="_Toc499039598"/>
-      <w:r>
-        <w:rPr>
+      <w:r>
+        <w:rPr>
+          <w:sz w:val="36"/>
+          <w:szCs w:val="36"/>
           <w:lang w:val="sv-SE"/>
         </w:rPr>
         <w:lastRenderedPageBreak/>
-        <w:t>MÔ TẢ YÊU CẦU</w:t>
+        <w:t>Tổng quan đề tài</w:t>
+      </w:r>
+    </w:p>
+    <w:p>
+      <w:pPr>
+        <w:rPr>
+          <w:lang w:val="sv-SE"/>
+        </w:rPr>
+      </w:pPr>
+      <w:r>
+        <w:rPr>
+          <w:lang w:val="sv-SE"/>
+        </w:rPr>
+        <w:t>Em đã tạo ra một ứng dụng nhỏ, chạy trực tiếp trên Windowns gửi các ký tự giúp ’back’ và ’next’ slide P</w:t>
+      </w:r>
+      <w:r>
+        <w:rPr>
+          <w:lang w:val="sv-SE"/>
+        </w:rPr>
+        <w:t>owerpoint</w:t>
+      </w:r>
+      <w:r>
+        <w:rPr>
+          <w:lang w:val="sv-SE"/>
+        </w:rPr>
+        <w:t>. Ứng dụng được viết trên nền tảng OpenCV</w:t>
+      </w:r>
+      <w:r>
+        <w:rPr>
+          <w:lang w:val="sv-SE"/>
+        </w:rPr>
+        <w:t xml:space="preserve"> 3.3.0</w:t>
+      </w:r>
+      <w:r>
+        <w:rPr>
+          <w:lang w:val="sv-SE"/>
+        </w:rPr>
+        <w:t>, Python 2.7, sử dụng IDE là PyCharm</w:t>
+      </w:r>
+      <w:r>
+        <w:rPr>
+          <w:lang w:val="sv-SE"/>
+        </w:rPr>
+        <w:t xml:space="preserve"> </w:t>
+      </w:r>
+    </w:p>
+    <w:p>
+      <w:pPr>
+        <w:pStyle w:val="Heading2"/>
+      </w:pPr>
+      <w:bookmarkStart w:id="2" w:name="_Toc241056900"/>
+      <w:bookmarkStart w:id="3" w:name="_Toc499039599"/>
+      <w:r>
+        <w:t>Mô tả yêu cầu bài toán</w:t>
       </w:r>
       <w:bookmarkEnd w:id="2"/>
       <w:bookmarkEnd w:id="3"/>
-    </w:p>
-    <w:p>
-      <w:pPr>
-        <w:jc w:val="both"/>
-        <w:rPr>
-          <w:i/>
-          <w:lang w:val="sv-SE"/>
-        </w:rPr>
-      </w:pPr>
-      <w:r>
-        <w:rPr>
-          <w:i/>
-          <w:lang w:val="sv-SE"/>
-        </w:rPr>
-        <w:t>Trình bày, mô tả chi tiết về các kết quả khảo sát về bài toán – thông qua đề bài và những yêu cầu từ giáo viên s</w:t>
-      </w:r>
-      <w:r>
-        <w:rPr>
-          <w:i/>
-          <w:lang w:val="sv-SE"/>
-        </w:rPr>
-        <w:t>au những lần trao đổi, gặp mặt.</w:t>
-      </w:r>
-    </w:p>
-    <w:p>
-      <w:pPr>
-        <w:numPr>
-          <w:ilvl w:val="0"/>
-          <w:numId w:val="2"/>
-        </w:numPr>
-        <w:rPr>
-          <w:i/>
-          <w:lang w:val="vi-VN"/>
-        </w:rPr>
-      </w:pPr>
-      <w:r>
-        <w:rPr>
-          <w:i/>
-        </w:rPr>
-        <w:t>Biểu đồ use case tổng quan</w:t>
-      </w:r>
-    </w:p>
-    <w:p>
-      <w:pPr>
-        <w:numPr>
-          <w:ilvl w:val="0"/>
-          <w:numId w:val="2"/>
-        </w:numPr>
-        <w:rPr>
-          <w:i/>
-          <w:lang w:val="vi-VN"/>
-        </w:rPr>
-      </w:pPr>
-      <w:r>
-        <w:rPr>
-          <w:i/>
-          <w:lang w:val="vi-VN"/>
-        </w:rPr>
-        <w:t>Biểu đồ use case phân rã cho các chức năng phức tạp.</w:t>
-      </w:r>
-    </w:p>
-    <w:p>
-      <w:pPr>
-        <w:numPr>
-          <w:ilvl w:val="0"/>
-          <w:numId w:val="2"/>
-        </w:numPr>
-        <w:rPr>
-          <w:i/>
-          <w:lang w:val="vi-VN"/>
-        </w:rPr>
-      </w:pPr>
-      <w:r>
-        <w:rPr>
-          <w:i/>
-          <w:lang w:val="vi-VN"/>
-        </w:rPr>
-        <w:t>Đặc tả use case cho những use case chính, nghiệp vụ quan trọng của bài toán</w:t>
-      </w:r>
-    </w:p>
-    <w:p>
-      <w:pPr>
-        <w:pStyle w:val="Heading2"/>
-      </w:pPr>
-      <w:bookmarkStart w:id="4" w:name="_Toc241056900"/>
-      <w:bookmarkStart w:id="5" w:name="_Toc499039599"/>
-      <w:r>
-        <w:t>Mô tả yêu cầu bài toán</w:t>
-      </w:r>
-      <w:bookmarkEnd w:id="4"/>
-      <w:bookmarkEnd w:id="5"/>
     </w:p>
     <w:p>
       <w:pPr>
@@ -2928,28 +2707,149 @@
       <w:pPr>
         <w:pStyle w:val="Heading2"/>
       </w:pPr>
-      <w:bookmarkStart w:id="6" w:name="_Toc241056901"/>
-      <w:bookmarkStart w:id="7" w:name="_Toc499039600"/>
-      <w:r>
-        <w:t>Biểu đồ use case</w:t>
-      </w:r>
+      <w:r>
+        <w:rPr>
+          <w:lang w:val="en-US"/>
+        </w:rPr>
+        <w:t>Các bước thực hiện</w:t>
+      </w:r>
+    </w:p>
+    <w:p>
+      <w:pPr>
+        <w:pStyle w:val="Heading3"/>
+        <w:rPr>
+          <w:lang w:val="en-US"/>
+        </w:rPr>
+      </w:pPr>
+      <w:r>
+        <w:rPr>
+          <w:lang w:val="en-US"/>
+        </w:rPr>
+        <w:t>Cài đặt Python</w:t>
+      </w:r>
+    </w:p>
+    <w:p>
+      <w:r>
+        <w:t>Phiên bản em dùng là 2.7.13. Có thể cài đặt các phiên bản khác mới hơn, song một vài câu lệnh có thể bị thay đổi trên phiên bản Python 2.* và 3.*</w:t>
+      </w:r>
+    </w:p>
+    <w:p>
+      <w:r>
+        <w:t xml:space="preserve">Link download Python: </w:t>
+      </w:r>
+      <w:hyperlink r:id="rId9" w:history="1">
+        <w:r>
+          <w:rPr>
+            <w:rStyle w:val="Hyperlink"/>
+          </w:rPr>
+          <w:t>https://www.python.org/downloads/</w:t>
+        </w:r>
+      </w:hyperlink>
+    </w:p>
+    <w:p/>
+    <w:p>
+      <w:pPr>
+        <w:pStyle w:val="Heading3"/>
+        <w:rPr>
+          <w:lang w:val="en-US"/>
+        </w:rPr>
+      </w:pPr>
+      <w:r>
+        <w:rPr>
+          <w:lang w:val="en-US"/>
+        </w:rPr>
+        <w:t xml:space="preserve">Cài đặt </w:t>
+      </w:r>
+      <w:proofErr w:type="gramStart"/>
+      <w:r>
+        <w:rPr>
+          <w:lang w:val="en-US"/>
+        </w:rPr>
+        <w:t>thư</w:t>
+      </w:r>
+      <w:proofErr w:type="gramEnd"/>
+      <w:r>
+        <w:rPr>
+          <w:lang w:val="en-US"/>
+        </w:rPr>
+        <w:t xml:space="preserve"> viện OpenCV</w:t>
+      </w:r>
+    </w:p>
+    <w:p>
+      <w:r>
+        <w:t xml:space="preserve">Link hướng dẫn: </w:t>
+      </w:r>
+      <w:hyperlink r:id="rId10" w:history="1">
+        <w:r>
+          <w:rPr>
+            <w:rStyle w:val="Hyperlink"/>
+          </w:rPr>
+          <w:t>https://docs.opencv.org/3.0-beta/doc/py_tutorials/py_setup/py_table_of_contents_setup/py_table_of_contents_setup.html#py-table-of-content-setup</w:t>
+        </w:r>
+      </w:hyperlink>
+    </w:p>
+    <w:p/>
+    <w:p>
+      <w:r>
+        <w:t xml:space="preserve">Kiểm tra phiên bản: </w:t>
+      </w:r>
+    </w:p>
+    <w:p>
+      <w:r>
+        <w:rPr>
+          <w:noProof/>
+        </w:rPr>
+        <w:drawing>
+          <wp:inline distT="0" distB="0" distL="0" distR="0" wp14:anchorId="0397F5C8" wp14:editId="2C8790D9">
+            <wp:extent cx="4086225" cy="1809750"/>
+            <wp:effectExtent l="0" t="0" r="9525" b="0"/>
+            <wp:docPr id="2" name="Picture 2"/>
+            <wp:cNvGraphicFramePr>
+              <a:graphicFrameLocks xmlns:a="http://schemas.openxmlformats.org/drawingml/2006/main" noChangeAspect="1"/>
+            </wp:cNvGraphicFramePr>
+            <a:graphic xmlns:a="http://schemas.openxmlformats.org/drawingml/2006/main">
+              <a:graphicData uri="http://schemas.openxmlformats.org/drawingml/2006/picture">
+                <pic:pic xmlns:pic="http://schemas.openxmlformats.org/drawingml/2006/picture">
+                  <pic:nvPicPr>
+                    <pic:cNvPr id="1" name=""/>
+                    <pic:cNvPicPr/>
+                  </pic:nvPicPr>
+                  <pic:blipFill>
+                    <a:blip r:embed="rId11"/>
+                    <a:stretch>
+                      <a:fillRect/>
+                    </a:stretch>
+                  </pic:blipFill>
+                  <pic:spPr>
+                    <a:xfrm>
+                      <a:off x="0" y="0"/>
+                      <a:ext cx="4086225" cy="1809750"/>
+                    </a:xfrm>
+                    <a:prstGeom prst="rect">
+                      <a:avLst/>
+                    </a:prstGeom>
+                  </pic:spPr>
+                </pic:pic>
+              </a:graphicData>
+            </a:graphic>
+          </wp:inline>
+        </w:drawing>
+      </w:r>
+      <w:bookmarkStart w:id="4" w:name="_GoBack"/>
+      <w:bookmarkEnd w:id="4"/>
+    </w:p>
+    <w:p/>
+    <w:p>
+      <w:pPr>
+        <w:pStyle w:val="Heading2"/>
+      </w:pPr>
+      <w:bookmarkStart w:id="5" w:name="_Toc241056904"/>
+      <w:bookmarkStart w:id="6" w:name="_Toc499039603"/>
+      <w:r>
+        <w:t>Đặc tả use case</w:t>
+      </w:r>
+      <w:bookmarkEnd w:id="5"/>
       <w:bookmarkEnd w:id="6"/>
-      <w:bookmarkEnd w:id="7"/>
-    </w:p>
-    <w:p>
-      <w:pPr>
-        <w:pStyle w:val="Heading3"/>
-        <w:rPr>
-          <w:lang w:val="en-US"/>
-        </w:rPr>
-      </w:pPr>
-      <w:bookmarkStart w:id="8" w:name="_Toc241056902"/>
-      <w:bookmarkStart w:id="9" w:name="_Toc499039601"/>
-      <w:r>
-        <w:t>Biểu đồ use case tổng quan</w:t>
-      </w:r>
-      <w:bookmarkEnd w:id="8"/>
-      <w:bookmarkEnd w:id="9"/>
     </w:p>
     <w:p>
       <w:pPr>
@@ -2961,97 +2861,38 @@
         <w:rPr>
           <w:i/>
         </w:rPr>
-        <w:t>Vẽ và giới thiệu qua về biểu đồ use case tổng quan.</w:t>
-      </w:r>
-    </w:p>
-    <w:p>
-      <w:pPr>
-        <w:pStyle w:val="Heading3"/>
-        <w:rPr>
-          <w:lang w:val="en-US"/>
-        </w:rPr>
-      </w:pPr>
-      <w:bookmarkStart w:id="10" w:name="_Toc241056903"/>
-      <w:bookmarkStart w:id="11" w:name="_Toc499039602"/>
-      <w:r>
-        <w:t>Biểu đồ</w:t>
-      </w:r>
-      <w:r>
-        <w:rPr>
-          <w:lang w:val="en-US"/>
-        </w:rPr>
-        <w:t xml:space="preserve"> use case phân rã mức 2</w:t>
-      </w:r>
-      <w:bookmarkEnd w:id="10"/>
-      <w:bookmarkEnd w:id="11"/>
-    </w:p>
-    <w:p>
-      <w:pPr>
+        <w:t>Đặc tả cho 2-4 use case chính, biểu thị cho những ng</w:t>
+      </w:r>
+      <w:r>
         <w:rPr>
           <w:i/>
         </w:rPr>
-      </w:pPr>
-      <w:r>
+        <w:t>hiệp vụ quan trọng của bài toán</w:t>
+      </w:r>
+    </w:p>
+    <w:p>
+      <w:pPr>
+        <w:jc w:val="both"/>
         <w:rPr>
           <w:i/>
         </w:rPr>
-        <w:t>Vẽ và giới thiệu qua biểu đồ use case phân rã cho những use case phức tạp nếu có</w:t>
-      </w:r>
-    </w:p>
-    <w:p>
-      <w:pPr>
-        <w:pStyle w:val="Heading2"/>
-      </w:pPr>
-      <w:bookmarkStart w:id="12" w:name="_Toc241056904"/>
-      <w:bookmarkStart w:id="13" w:name="_Toc499039603"/>
-      <w:r>
-        <w:t>Đặc tả use case</w:t>
-      </w:r>
-      <w:bookmarkEnd w:id="12"/>
-      <w:bookmarkEnd w:id="13"/>
-    </w:p>
-    <w:p>
-      <w:pPr>
+      </w:pPr>
+      <w:r>
         <w:rPr>
           <w:i/>
         </w:rPr>
-      </w:pPr>
+        <w:t>V</w:t>
+      </w:r>
       <w:r>
         <w:rPr>
           <w:i/>
         </w:rPr>
-        <w:t>Đặc tả cho 2-4 use case chính, biểu thị cho những ng</w:t>
+        <w:t>ới những nghiệp vụ phức tạp, c</w:t>
       </w:r>
       <w:r>
         <w:rPr>
           <w:i/>
         </w:rPr>
-        <w:t>hiệp vụ quan trọng của bài toán</w:t>
-      </w:r>
-    </w:p>
-    <w:p>
-      <w:pPr>
-        <w:jc w:val="both"/>
-        <w:rPr>
-          <w:i/>
-        </w:rPr>
-      </w:pPr>
-      <w:r>
-        <w:rPr>
-          <w:i/>
-        </w:rPr>
-        <w:t>V</w:t>
-      </w:r>
-      <w:r>
-        <w:rPr>
-          <w:i/>
-        </w:rPr>
-        <w:t>ới những nghiệp vụ phức tạp, c</w:t>
-      </w:r>
-      <w:r>
-        <w:rPr>
-          <w:i/>
-        </w:rPr>
         <w:t>ó thể vẽ thêm biểu đồ hoạt động</w:t>
       </w:r>
     </w:p>
@@ -3059,8 +2900,8 @@
       <w:pPr>
         <w:pStyle w:val="Heading1"/>
       </w:pPr>
-      <w:bookmarkStart w:id="14" w:name="_Toc241056905"/>
-      <w:bookmarkStart w:id="15" w:name="_Toc499039604"/>
+      <w:bookmarkStart w:id="7" w:name="_Toc241056905"/>
+      <w:bookmarkStart w:id="8" w:name="_Toc499039604"/>
       <w:r>
         <w:rPr>
           <w:lang w:val="vi-VN"/>
@@ -3068,32 +2909,126 @@
         <w:lastRenderedPageBreak/>
         <w:t>THIẾT KẾ CHI TIẾT</w:t>
       </w:r>
+      <w:bookmarkEnd w:id="7"/>
+      <w:bookmarkEnd w:id="8"/>
+    </w:p>
+    <w:p>
+      <w:pPr>
+        <w:pStyle w:val="Heading2"/>
+      </w:pPr>
+      <w:bookmarkStart w:id="9" w:name="_Toc241056906"/>
+      <w:bookmarkStart w:id="10" w:name="_Toc499039605"/>
+      <w:r>
+        <w:t>Thiết kế lớp</w:t>
+      </w:r>
+      <w:bookmarkEnd w:id="9"/>
+      <w:bookmarkEnd w:id="10"/>
+    </w:p>
+    <w:p>
+      <w:pPr>
+        <w:pStyle w:val="Heading3"/>
+      </w:pPr>
+      <w:bookmarkStart w:id="11" w:name="_Toc241056907"/>
+      <w:bookmarkStart w:id="12" w:name="_Toc499039606"/>
+      <w:r>
+        <w:t>Biểu đồ lớp</w:t>
+      </w:r>
+      <w:bookmarkEnd w:id="11"/>
+      <w:bookmarkEnd w:id="12"/>
+    </w:p>
+    <w:p>
+      <w:pPr>
+        <w:rPr>
+          <w:i/>
+        </w:rPr>
+      </w:pPr>
+      <w:r>
+        <w:rPr>
+          <w:i/>
+        </w:rPr>
+        <w:t>Vẽ và giới thiệu về các lớp</w:t>
+      </w:r>
+      <w:r>
+        <w:rPr>
+          <w:i/>
+        </w:rPr>
+        <w:t>, mối quan hệ trong Biểu đồ lớp.</w:t>
+      </w:r>
+    </w:p>
+    <w:p>
+      <w:pPr>
+        <w:rPr>
+          <w:i/>
+        </w:rPr>
+      </w:pPr>
+      <w:r>
+        <w:rPr>
+          <w:i/>
+        </w:rPr>
+        <w:t>Chỉ rõ mỗi lớp nằm ở tầng nào: cơ sở dữ liệu/nghiệp vụ/giao diện. Nếu cần, tách làm nhiều biểu đồ lớp một c</w:t>
+      </w:r>
+      <w:r>
+        <w:rPr>
+          <w:i/>
+        </w:rPr>
+        <w:t>ách hợp lý để trình bày tốt hơn.</w:t>
+      </w:r>
+    </w:p>
+    <w:p>
+      <w:pPr>
+        <w:pStyle w:val="Heading3"/>
+      </w:pPr>
+      <w:bookmarkStart w:id="13" w:name="_Toc241056908"/>
+      <w:bookmarkStart w:id="14" w:name="_Toc499039607"/>
+      <w:r>
+        <w:t>Thiết kế chi tiết lớp</w:t>
+      </w:r>
+      <w:bookmarkEnd w:id="13"/>
       <w:bookmarkEnd w:id="14"/>
-      <w:bookmarkEnd w:id="15"/>
+    </w:p>
+    <w:p>
+      <w:pPr>
+        <w:rPr>
+          <w:i/>
+        </w:rPr>
+      </w:pPr>
+      <w:r>
+        <w:rPr>
+          <w:i/>
+        </w:rPr>
+        <w:t xml:space="preserve">Mô tả chi tiết về 2-4 lớp quan trọng. </w:t>
+      </w:r>
+    </w:p>
+    <w:p>
+      <w:pPr>
+        <w:rPr>
+          <w:i/>
+        </w:rPr>
+      </w:pPr>
+      <w:r>
+        <w:rPr>
+          <w:i/>
+        </w:rPr>
+        <w:t>Thiết kế chi tiết cho các lớp: Các thuộc tính, phương thức, mối quan hệ, ràng buộc</w:t>
+      </w:r>
+      <w:r>
+        <w:rPr>
+          <w:i/>
+        </w:rPr>
+        <w:t>.</w:t>
+      </w:r>
     </w:p>
     <w:p>
       <w:pPr>
         <w:pStyle w:val="Heading2"/>
       </w:pPr>
-      <w:bookmarkStart w:id="16" w:name="_Toc241056906"/>
-      <w:bookmarkStart w:id="17" w:name="_Toc499039605"/>
-      <w:r>
-        <w:t>Thiết kế lớp</w:t>
-      </w:r>
-      <w:bookmarkEnd w:id="16"/>
-      <w:bookmarkEnd w:id="17"/>
-    </w:p>
-    <w:p>
-      <w:pPr>
-        <w:pStyle w:val="Heading3"/>
-      </w:pPr>
-      <w:bookmarkStart w:id="18" w:name="_Toc241056907"/>
-      <w:bookmarkStart w:id="19" w:name="_Toc499039606"/>
-      <w:r>
-        <w:t>Biểu đồ lớp</w:t>
-      </w:r>
-      <w:bookmarkEnd w:id="18"/>
-      <w:bookmarkEnd w:id="19"/>
+    </w:p>
+    <w:p>
+      <w:pPr>
+        <w:rPr>
+          <w:lang w:val="vi-VN"/>
+        </w:rPr>
+      </w:pPr>
     </w:p>
     <w:p>
       <w:pPr>
@@ -3105,112 +3040,18 @@
         <w:rPr>
           <w:i/>
         </w:rPr>
-        <w:t>Vẽ và giới thiệu về các lớp</w:t>
+        <w:t xml:space="preserve">Thiết kế và chuẩn hoá CSDL hoặc trình bày CSDL &amp; GT </w:t>
       </w:r>
       <w:r>
         <w:rPr>
           <w:i/>
         </w:rPr>
-        <w:t>, mối quan hệ trong Biểu đồ lớp.</w:t>
-      </w:r>
-    </w:p>
-    <w:p>
-      <w:pPr>
+        <w:t xml:space="preserve">sao cho phù hợp với </w:t>
+      </w:r>
+      <w:r>
         <w:rPr>
           <w:i/>
         </w:rPr>
-      </w:pPr>
-      <w:r>
-        <w:rPr>
-          <w:i/>
-        </w:rPr>
-        <w:t>Chỉ rõ mỗi lớp nằm ở tầng nào: cơ sở dữ liệu/nghiệp vụ/giao diện. Nếu cần, tách làm nhiều biểu đồ lớp một c</w:t>
-      </w:r>
-      <w:r>
-        <w:rPr>
-          <w:i/>
-        </w:rPr>
-        <w:t>ách hợp lý để trình bày tốt hơn.</w:t>
-      </w:r>
-    </w:p>
-    <w:p>
-      <w:pPr>
-        <w:pStyle w:val="Heading3"/>
-      </w:pPr>
-      <w:bookmarkStart w:id="20" w:name="_Toc241056908"/>
-      <w:bookmarkStart w:id="21" w:name="_Toc499039607"/>
-      <w:r>
-        <w:t>Thiết kế chi tiết lớp</w:t>
-      </w:r>
-      <w:bookmarkEnd w:id="20"/>
-      <w:bookmarkEnd w:id="21"/>
-    </w:p>
-    <w:p>
-      <w:pPr>
-        <w:rPr>
-          <w:i/>
-        </w:rPr>
-      </w:pPr>
-      <w:r>
-        <w:rPr>
-          <w:i/>
-        </w:rPr>
-        <w:t xml:space="preserve">Mô tả chi tiết về 2-4 lớp quan trọng. </w:t>
-      </w:r>
-    </w:p>
-    <w:p>
-      <w:pPr>
-        <w:rPr>
-          <w:i/>
-        </w:rPr>
-      </w:pPr>
-      <w:r>
-        <w:rPr>
-          <w:i/>
-        </w:rPr>
-        <w:t>Thiết kế chi tiết cho các lớp: Các thuộc tính, phương thức, mối quan hệ, ràng buộc</w:t>
-      </w:r>
-      <w:r>
-        <w:rPr>
-          <w:i/>
-        </w:rPr>
-        <w:t>.</w:t>
-      </w:r>
-    </w:p>
-    <w:p>
-      <w:pPr>
-        <w:pStyle w:val="Heading2"/>
-      </w:pPr>
-      <w:bookmarkStart w:id="22" w:name="_Toc241056909"/>
-      <w:bookmarkStart w:id="23" w:name="_Toc499039608"/>
-      <w:r>
-        <w:t>Thiết kế cơ sở dữ liệu / cấu trúc dữ liệu</w:t>
-      </w:r>
-      <w:bookmarkEnd w:id="22"/>
-      <w:bookmarkEnd w:id="23"/>
-    </w:p>
-    <w:p>
-      <w:pPr>
-        <w:rPr>
-          <w:i/>
-        </w:rPr>
-      </w:pPr>
-      <w:r>
-        <w:rPr>
-          <w:i/>
-        </w:rPr>
-        <w:t xml:space="preserve">Thiết kế và chuẩn hoá CSDL hoặc trình bày CSDL &amp; GT </w:t>
-      </w:r>
-      <w:r>
-        <w:rPr>
-          <w:i/>
-        </w:rPr>
-        <w:t xml:space="preserve">sao cho phù hợp với </w:t>
-      </w:r>
-      <w:r>
-        <w:rPr>
-          <w:i/>
-        </w:rPr>
         <w:t>yêu cầu bài toán.</w:t>
       </w:r>
     </w:p>
@@ -3222,24 +3063,24 @@
           <w:lang w:val="vi-VN"/>
         </w:rPr>
       </w:pPr>
-      <w:bookmarkStart w:id="24" w:name="_Toc241056910"/>
-      <w:bookmarkStart w:id="25" w:name="_Toc499039609"/>
+      <w:bookmarkStart w:id="15" w:name="_Toc241056910"/>
+      <w:bookmarkStart w:id="16" w:name="_Toc499039609"/>
       <w:r>
         <w:lastRenderedPageBreak/>
         <w:t>CHƯƠNG TRÌNH MINH HOẠ</w:t>
       </w:r>
-      <w:bookmarkEnd w:id="24"/>
-      <w:bookmarkEnd w:id="25"/>
+      <w:bookmarkEnd w:id="15"/>
+      <w:bookmarkEnd w:id="16"/>
     </w:p>
     <w:p>
       <w:pPr>
         <w:pStyle w:val="Heading2"/>
       </w:pPr>
-      <w:bookmarkStart w:id="26" w:name="_Toc499039610"/>
+      <w:bookmarkStart w:id="17" w:name="_Toc499039610"/>
       <w:r>
         <w:t>Môi trường thực hiện</w:t>
       </w:r>
-      <w:bookmarkEnd w:id="26"/>
+      <w:bookmarkEnd w:id="17"/>
     </w:p>
     <w:p>
       <w:pPr>
@@ -3256,14 +3097,14 @@
           <w:lang w:val="en-US"/>
         </w:rPr>
       </w:pPr>
-      <w:bookmarkStart w:id="27" w:name="_Toc499039611"/>
+      <w:bookmarkStart w:id="18" w:name="_Toc499039611"/>
       <w:r>
         <w:rPr>
           <w:lang w:val="en-US"/>
         </w:rPr>
         <w:t>Xây dựng chương trình</w:t>
       </w:r>
-      <w:bookmarkEnd w:id="27"/>
+      <w:bookmarkEnd w:id="18"/>
     </w:p>
     <w:p/>
     <w:p/>
@@ -3425,8 +3266,6 @@
       <w:r>
         <w:t xml:space="preserve"> có </w:t>
       </w:r>
-      <w:bookmarkStart w:id="28" w:name="_GoBack"/>
-      <w:bookmarkEnd w:id="28"/>
       <w:r>
         <w:t>:</w:t>
       </w:r>
@@ -3466,24 +3305,24 @@
       <w:pPr>
         <w:pStyle w:val="Heading1"/>
       </w:pPr>
-      <w:bookmarkStart w:id="29" w:name="_Toc499039612"/>
+      <w:bookmarkStart w:id="19" w:name="_Toc499039612"/>
       <w:r>
         <w:lastRenderedPageBreak/>
         <w:t>KIỂM THỬ CHƯƠNG TRÌNH</w:t>
       </w:r>
-      <w:bookmarkEnd w:id="29"/>
+      <w:bookmarkEnd w:id="19"/>
     </w:p>
     <w:p>
       <w:pPr>
         <w:pStyle w:val="Heading2"/>
       </w:pPr>
-      <w:bookmarkStart w:id="30" w:name="_Toc241056915"/>
-      <w:bookmarkStart w:id="31" w:name="_Toc499039613"/>
+      <w:bookmarkStart w:id="20" w:name="_Toc241056915"/>
+      <w:bookmarkStart w:id="21" w:name="_Toc499039613"/>
       <w:r>
         <w:t>Đối tượng kiểm chứng (Verification)</w:t>
       </w:r>
-      <w:bookmarkEnd w:id="30"/>
-      <w:bookmarkEnd w:id="31"/>
+      <w:bookmarkEnd w:id="20"/>
+      <w:bookmarkEnd w:id="21"/>
     </w:p>
     <w:p>
       <w:pPr>
@@ -3514,13 +3353,13 @@
       <w:pPr>
         <w:pStyle w:val="Heading2"/>
       </w:pPr>
-      <w:bookmarkStart w:id="32" w:name="_Toc241056916"/>
-      <w:bookmarkStart w:id="33" w:name="_Toc499039614"/>
+      <w:bookmarkStart w:id="22" w:name="_Toc241056916"/>
+      <w:bookmarkStart w:id="23" w:name="_Toc499039614"/>
       <w:r>
         <w:t>Kiểm chứng cách trình bày báo cáo</w:t>
       </w:r>
-      <w:bookmarkEnd w:id="32"/>
-      <w:bookmarkEnd w:id="33"/>
+      <w:bookmarkEnd w:id="22"/>
+      <w:bookmarkEnd w:id="23"/>
     </w:p>
     <w:p>
       <w:r>
@@ -3600,13 +3439,13 @@
       <w:pPr>
         <w:pStyle w:val="Heading2"/>
       </w:pPr>
-      <w:bookmarkStart w:id="34" w:name="_Toc241056917"/>
-      <w:bookmarkStart w:id="35" w:name="_Toc499039615"/>
+      <w:bookmarkStart w:id="24" w:name="_Toc241056917"/>
+      <w:bookmarkStart w:id="25" w:name="_Toc499039615"/>
       <w:r>
         <w:t>Kiểm chứng thiết kế và kỹ năng lập trình</w:t>
       </w:r>
-      <w:bookmarkEnd w:id="34"/>
-      <w:bookmarkEnd w:id="35"/>
+      <w:bookmarkEnd w:id="24"/>
+      <w:bookmarkEnd w:id="25"/>
     </w:p>
     <w:p>
       <w:r>
@@ -3677,13 +3516,13 @@
       <w:pPr>
         <w:pStyle w:val="Heading2"/>
       </w:pPr>
-      <w:bookmarkStart w:id="36" w:name="_Toc241056918"/>
-      <w:bookmarkStart w:id="37" w:name="_Toc499039616"/>
+      <w:bookmarkStart w:id="26" w:name="_Toc241056918"/>
+      <w:bookmarkStart w:id="27" w:name="_Toc499039616"/>
       <w:r>
         <w:t>Kiểm thử  tích hợp</w:t>
       </w:r>
-      <w:bookmarkEnd w:id="36"/>
-      <w:bookmarkEnd w:id="37"/>
+      <w:bookmarkEnd w:id="26"/>
+      <w:bookmarkEnd w:id="27"/>
     </w:p>
     <w:p>
       <w:r>
@@ -3793,9 +3632,9 @@
     <w:p>
       <w:pPr>
         <w:sectPr>
-          <w:headerReference w:type="default" r:id="rId9"/>
-          <w:footerReference w:type="even" r:id="rId10"/>
-          <w:footerReference w:type="default" r:id="rId11"/>
+          <w:headerReference w:type="default" r:id="rId12"/>
+          <w:footerReference w:type="even" r:id="rId13"/>
+          <w:footerReference w:type="default" r:id="rId14"/>
           <w:pgSz w:w="11907" w:h="16840" w:code="9"/>
           <w:pgMar w:top="1134" w:right="1134" w:bottom="1134" w:left="1701" w:header="720" w:footer="720" w:gutter="0"/>
           <w:cols w:space="720"/>
@@ -5182,8 +5021,8 @@
           <w:lang w:val="vi-VN"/>
         </w:rPr>
       </w:pPr>
-      <w:bookmarkStart w:id="38" w:name="_Toc241056919"/>
-      <w:bookmarkStart w:id="39" w:name="_Toc499039617"/>
+      <w:bookmarkStart w:id="28" w:name="_Toc241056919"/>
+      <w:bookmarkStart w:id="29" w:name="_Toc499039617"/>
       <w:r>
         <w:rPr>
           <w:lang w:val="vi-VN"/>
@@ -5191,8 +5030,8 @@
         <w:lastRenderedPageBreak/>
         <w:t>KẾT LUẬN VÀ HƯỚNG PHÁT TRIỂN</w:t>
       </w:r>
-      <w:bookmarkEnd w:id="38"/>
-      <w:bookmarkEnd w:id="39"/>
+      <w:bookmarkEnd w:id="28"/>
+      <w:bookmarkEnd w:id="29"/>
     </w:p>
     <w:p>
       <w:pPr>
@@ -5347,7 +5186,7 @@
         </w:rPr>
         <w:br w:type="page"/>
       </w:r>
-      <w:bookmarkStart w:id="40" w:name="_Toc241056920"/>
+      <w:bookmarkStart w:id="30" w:name="_Toc241056920"/>
       <w:r>
         <w:rPr>
           <w:lang w:val="vi-VN"/>
@@ -5355,7 +5194,7 @@
         <w:lastRenderedPageBreak/>
         <w:t>TÀI LIỆU THAM KHẢO</w:t>
       </w:r>
-      <w:bookmarkEnd w:id="40"/>
+      <w:bookmarkEnd w:id="30"/>
     </w:p>
     <w:p>
       <w:pPr>
@@ -5478,7 +5317,7 @@
         </w:rPr>
         <w:br w:type="page"/>
       </w:r>
-      <w:bookmarkStart w:id="41" w:name="_Toc241056921"/>
+      <w:bookmarkStart w:id="31" w:name="_Toc241056921"/>
       <w:r>
         <w:rPr>
           <w:lang w:val="vi-VN"/>
@@ -5486,7 +5325,7 @@
         <w:lastRenderedPageBreak/>
         <w:t>PHỤ LỤC</w:t>
       </w:r>
-      <w:bookmarkEnd w:id="41"/>
+      <w:bookmarkEnd w:id="31"/>
     </w:p>
     <w:p>
       <w:pPr>
@@ -5617,7 +5456,7 @@
         <w:rStyle w:val="PageNumber"/>
         <w:noProof/>
       </w:rPr>
-      <w:t>7</w:t>
+      <w:t>5</w:t>
     </w:r>
     <w:r>
       <w:rPr>
@@ -7873,7 +7712,7 @@
 </file>
 
 <file path=customXml/itemProps1.xml><?xml version="1.0" encoding="utf-8"?>
-<ds:datastoreItem xmlns:ds="http://schemas.openxmlformats.org/officeDocument/2006/customXml" ds:itemID="{D5DAED53-6537-46AA-A2E7-6CA12055CF92}">
+<ds:datastoreItem xmlns:ds="http://schemas.openxmlformats.org/officeDocument/2006/customXml" ds:itemID="{ED260E77-8AEE-4ACB-83B4-2FA3D56803A2}">
   <ds:schemaRefs>
     <ds:schemaRef ds:uri="http://schemas.openxmlformats.org/officeDocument/2006/bibliography"/>
   </ds:schemaRefs>
